--- a/Project+Questionairre.docx
+++ b/Project+Questionairre.docx
@@ -1,6 +1,6 @@
 
 <file path=word/document.xml><?xml version="1.0" encoding="utf-8"?>
-<w:document xmlns:wpc="http://schemas.microsoft.com/office/word/2010/wordprocessingCanvas" xmlns:cx="http://schemas.microsoft.com/office/drawing/2014/chartex" xmlns:cx1="http://schemas.microsoft.com/office/drawing/2015/9/8/chartex" xmlns:cx2="http://schemas.microsoft.com/office/drawing/2015/10/21/chartex" xmlns:cx3="http://schemas.microsoft.com/office/drawing/2016/5/9/chartex" xmlns:cx4="http://schemas.microsoft.com/office/drawing/2016/5/10/chartex" xmlns:cx5="http://schemas.microsoft.com/office/drawing/2016/5/11/chartex" xmlns:cx6="http://schemas.microsoft.com/office/drawing/2016/5/12/chartex" xmlns:cx7="http://schemas.microsoft.com/office/drawing/2016/5/13/chartex" xmlns:cx8="http://schemas.microsoft.com/office/drawing/2016/5/14/chartex" xmlns:mc="http://schemas.openxmlformats.org/markup-compatibility/2006" xmlns:aink="http://schemas.microsoft.com/office/drawing/2016/ink" xmlns:am3d="http://schemas.microsoft.com/office/drawing/2017/model3d" xmlns:o="urn:schemas-microsoft-com:office:office" xmlns:r="http://schemas.openxmlformats.org/officeDocument/2006/relationships" xmlns:m="http://schemas.openxmlformats.org/officeDocument/2006/math" xmlns:v="urn:schemas-microsoft-com:vml" xmlns:wp14="http://schemas.microsoft.com/office/word/2010/wordprocessingDrawing" xmlns:wp="http://schemas.openxmlformats.org/drawingml/2006/wordprocessingDrawing" xmlns:w10="urn:schemas-microsoft-com:office:word" xmlns:w="http://schemas.openxmlformats.org/wordprocessingml/2006/main" xmlns:w14="http://schemas.microsoft.com/office/word/2010/wordml" xmlns:w15="http://schemas.microsoft.com/office/word/2012/wordml" xmlns:w16cex="http://schemas.microsoft.com/office/word/2018/wordml/cex" xmlns:w16cid="http://schemas.microsoft.com/office/word/2016/wordml/cid" xmlns:w16="http://schemas.microsoft.com/office/word/2018/wordml" xmlns:w16se="http://schemas.microsoft.com/office/word/2015/wordml/symex" xmlns:wpg="http://schemas.microsoft.com/office/word/2010/wordprocessingGroup" xmlns:wpi="http://schemas.microsoft.com/office/word/2010/wordprocessingInk" xmlns:wne="http://schemas.microsoft.com/office/word/2006/wordml" xmlns:wps="http://schemas.microsoft.com/office/word/2010/wordprocessingShape" mc:Ignorable="w14 w15 w16se w16cid w16 w16cex wp14">
+<w:document xmlns:wpc="http://schemas.microsoft.com/office/word/2010/wordprocessingCanvas" xmlns:cx="http://schemas.microsoft.com/office/drawing/2014/chartex" xmlns:cx1="http://schemas.microsoft.com/office/drawing/2015/9/8/chartex" xmlns:cx2="http://schemas.microsoft.com/office/drawing/2015/10/21/chartex" xmlns:cx3="http://schemas.microsoft.com/office/drawing/2016/5/9/chartex" xmlns:cx4="http://schemas.microsoft.com/office/drawing/2016/5/10/chartex" xmlns:cx5="http://schemas.microsoft.com/office/drawing/2016/5/11/chartex" xmlns:cx6="http://schemas.microsoft.com/office/drawing/2016/5/12/chartex" xmlns:cx7="http://schemas.microsoft.com/office/drawing/2016/5/13/chartex" xmlns:cx8="http://schemas.microsoft.com/office/drawing/2016/5/14/chartex" xmlns:mc="http://schemas.openxmlformats.org/markup-compatibility/2006" xmlns:aink="http://schemas.microsoft.com/office/drawing/2016/ink" xmlns:am3d="http://schemas.microsoft.com/office/drawing/2017/model3d" xmlns:o="urn:schemas-microsoft-com:office:office" xmlns:r="http://schemas.openxmlformats.org/officeDocument/2006/relationships" xmlns:m="http://schemas.openxmlformats.org/officeDocument/2006/math" xmlns:v="urn:schemas-microsoft-com:vml" xmlns:wp14="http://schemas.microsoft.com/office/word/2010/wordprocessingDrawing" xmlns:wp="http://schemas.openxmlformats.org/drawingml/2006/wordprocessingDrawing" xmlns:w10="urn:schemas-microsoft-com:office:word" xmlns:w="http://schemas.openxmlformats.org/wordprocessingml/2006/main" xmlns:w14="http://schemas.microsoft.com/office/word/2010/wordml" xmlns:w15="http://schemas.microsoft.com/office/word/2012/wordml" xmlns:w16cex="http://schemas.microsoft.com/office/word/2018/wordml/cex" xmlns:w16cid="http://schemas.microsoft.com/office/word/2016/wordml/cid" xmlns:w16="http://schemas.microsoft.com/office/word/2018/wordml" xmlns:w16sdtdh="http://schemas.microsoft.com/office/word/2020/wordml/sdtdatahash" xmlns:w16se="http://schemas.microsoft.com/office/word/2015/wordml/symex" xmlns:wpg="http://schemas.microsoft.com/office/word/2010/wordprocessingGroup" xmlns:wpi="http://schemas.microsoft.com/office/word/2010/wordprocessingInk" xmlns:wne="http://schemas.microsoft.com/office/word/2006/wordml" xmlns:wps="http://schemas.microsoft.com/office/word/2010/wordprocessingShape" mc:Ignorable="w14 w15 w16se w16cid w16 w16cex w16sdtdh wp14">
   <w:body>
     <w:p>
       <w:pPr>
@@ -31,14 +31,7 @@
           <w:sz w:val="28"/>
           <w:szCs w:val="28"/>
         </w:rPr>
-        <w:t>Fill up the f</w:t>
-      </w:r>
-      <w:r>
-        <w:rPr>
-          <w:sz w:val="28"/>
-          <w:szCs w:val="28"/>
-        </w:rPr>
-        <w:t xml:space="preserve">ollowing document </w:t>
+        <w:t xml:space="preserve">Fill up the following document </w:t>
       </w:r>
     </w:p>
     <w:p>
@@ -108,6 +101,13 @@
           <w:szCs w:val="28"/>
         </w:rPr>
       </w:pPr>
+      <w:r>
+        <w:rPr>
+          <w:sz w:val="28"/>
+          <w:szCs w:val="28"/>
+        </w:rPr>
+        <w:t>Time Machine game</w:t>
+      </w:r>
     </w:p>
     <w:p>
       <w:pPr>
@@ -165,6 +165,29 @@
           <w:szCs w:val="28"/>
         </w:rPr>
       </w:pPr>
+      <w:r>
+        <w:rPr>
+          <w:sz w:val="28"/>
+          <w:szCs w:val="28"/>
+        </w:rPr>
+        <w:t xml:space="preserve">Facing challenges </w:t>
+      </w:r>
+      <w:proofErr w:type="gramStart"/>
+      <w:r>
+        <w:rPr>
+          <w:sz w:val="28"/>
+          <w:szCs w:val="28"/>
+        </w:rPr>
+        <w:t>in order to</w:t>
+      </w:r>
+      <w:proofErr w:type="gramEnd"/>
+      <w:r>
+        <w:rPr>
+          <w:sz w:val="28"/>
+          <w:szCs w:val="28"/>
+        </w:rPr>
+        <w:t xml:space="preserve"> survive and returning to the present age</w:t>
+      </w:r>
     </w:p>
     <w:p>
       <w:pPr>
@@ -222,6 +245,45 @@
           <w:szCs w:val="28"/>
         </w:rPr>
       </w:pPr>
+      <w:r>
+        <w:rPr>
+          <w:sz w:val="28"/>
+          <w:szCs w:val="28"/>
+        </w:rPr>
+        <w:t xml:space="preserve">The game is about a </w:t>
+      </w:r>
+      <w:proofErr w:type="gramStart"/>
+      <w:r>
+        <w:rPr>
+          <w:sz w:val="28"/>
+          <w:szCs w:val="28"/>
+        </w:rPr>
+        <w:t>13-14 year old</w:t>
+      </w:r>
+      <w:proofErr w:type="gramEnd"/>
+      <w:r>
+        <w:rPr>
+          <w:sz w:val="28"/>
+          <w:szCs w:val="28"/>
+        </w:rPr>
+        <w:t xml:space="preserve"> boy who is a </w:t>
+      </w:r>
+      <w:proofErr w:type="spellStart"/>
+      <w:r>
+        <w:rPr>
+          <w:sz w:val="28"/>
+          <w:szCs w:val="28"/>
+        </w:rPr>
+        <w:t>geniuse</w:t>
+      </w:r>
+      <w:proofErr w:type="spellEnd"/>
+      <w:r>
+        <w:rPr>
+          <w:sz w:val="28"/>
+          <w:szCs w:val="28"/>
+        </w:rPr>
+        <w:t xml:space="preserve"> when it comes to robotics. He designs a time machine but when goes to test it, it’s remote breaks down and goes to the stone age.</w:t>
+      </w:r>
     </w:p>
     <w:p>
       <w:pPr>
@@ -244,6 +306,84 @@
           <w:szCs w:val="28"/>
         </w:rPr>
       </w:pPr>
+      <w:r>
+        <w:rPr>
+          <w:sz w:val="28"/>
+          <w:szCs w:val="28"/>
+        </w:rPr>
+        <w:t xml:space="preserve">There he </w:t>
+      </w:r>
+      <w:proofErr w:type="gramStart"/>
+      <w:r>
+        <w:rPr>
+          <w:sz w:val="28"/>
+          <w:szCs w:val="28"/>
+        </w:rPr>
+        <w:t>has to</w:t>
+      </w:r>
+      <w:proofErr w:type="gramEnd"/>
+      <w:r>
+        <w:rPr>
+          <w:sz w:val="28"/>
+          <w:szCs w:val="28"/>
+        </w:rPr>
+        <w:t xml:space="preserve"> face 2 main challenges. He </w:t>
+      </w:r>
+      <w:proofErr w:type="gramStart"/>
+      <w:r>
+        <w:rPr>
+          <w:sz w:val="28"/>
+          <w:szCs w:val="28"/>
+        </w:rPr>
+        <w:t>has to</w:t>
+      </w:r>
+      <w:proofErr w:type="gramEnd"/>
+      <w:r>
+        <w:rPr>
+          <w:sz w:val="28"/>
+          <w:szCs w:val="28"/>
+        </w:rPr>
+        <w:t xml:space="preserve"> survive in the stone age for 3-4 days. There he </w:t>
+      </w:r>
+      <w:proofErr w:type="gramStart"/>
+      <w:r>
+        <w:rPr>
+          <w:sz w:val="28"/>
+          <w:szCs w:val="28"/>
+        </w:rPr>
+        <w:t>has to</w:t>
+      </w:r>
+      <w:proofErr w:type="gramEnd"/>
+      <w:r>
+        <w:rPr>
+          <w:sz w:val="28"/>
+          <w:szCs w:val="28"/>
+        </w:rPr>
+        <w:t xml:space="preserve"> find food, water and shelter to live in. He also </w:t>
+      </w:r>
+      <w:proofErr w:type="gramStart"/>
+      <w:r>
+        <w:rPr>
+          <w:sz w:val="28"/>
+          <w:szCs w:val="28"/>
+        </w:rPr>
+        <w:t>has to</w:t>
+      </w:r>
+      <w:proofErr w:type="gramEnd"/>
+      <w:r>
+        <w:rPr>
+          <w:sz w:val="28"/>
+          <w:szCs w:val="28"/>
+        </w:rPr>
+        <w:t xml:space="preserve"> protect </w:t>
+      </w:r>
+      <w:r>
+        <w:rPr>
+          <w:sz w:val="28"/>
+          <w:szCs w:val="28"/>
+        </w:rPr>
+        <w:t>himself from the wild animals.</w:t>
+      </w:r>
     </w:p>
     <w:p>
       <w:pPr>
@@ -266,6 +406,77 @@
           <w:szCs w:val="28"/>
         </w:rPr>
       </w:pPr>
+      <w:r>
+        <w:rPr>
+          <w:sz w:val="28"/>
+          <w:szCs w:val="28"/>
+        </w:rPr>
+        <w:t xml:space="preserve">The second challenge is to find back his remote, find some resources to fix his remote and </w:t>
+      </w:r>
+      <w:proofErr w:type="spellStart"/>
+      <w:r>
+        <w:rPr>
+          <w:sz w:val="28"/>
+          <w:szCs w:val="28"/>
+        </w:rPr>
+        <w:t>timemachine</w:t>
+      </w:r>
+      <w:proofErr w:type="spellEnd"/>
+      <w:r>
+        <w:rPr>
+          <w:sz w:val="28"/>
+          <w:szCs w:val="28"/>
+        </w:rPr>
+        <w:t xml:space="preserve">. He also </w:t>
+      </w:r>
+      <w:proofErr w:type="gramStart"/>
+      <w:r>
+        <w:rPr>
+          <w:sz w:val="28"/>
+          <w:szCs w:val="28"/>
+        </w:rPr>
+        <w:t>has to</w:t>
+      </w:r>
+      <w:proofErr w:type="gramEnd"/>
+      <w:r>
+        <w:rPr>
+          <w:sz w:val="28"/>
+          <w:szCs w:val="28"/>
+        </w:rPr>
+        <w:t xml:space="preserve"> come </w:t>
+      </w:r>
+      <w:proofErr w:type="spellStart"/>
+      <w:r>
+        <w:rPr>
+          <w:sz w:val="28"/>
+          <w:szCs w:val="28"/>
+        </w:rPr>
+        <w:t>baqck</w:t>
+      </w:r>
+      <w:proofErr w:type="spellEnd"/>
+      <w:r>
+        <w:rPr>
+          <w:sz w:val="28"/>
+          <w:szCs w:val="28"/>
+        </w:rPr>
+        <w:t xml:space="preserve"> to the present time. We also want to give the players an option to write </w:t>
+      </w:r>
+      <w:proofErr w:type="spellStart"/>
+      <w:r>
+        <w:rPr>
+          <w:sz w:val="28"/>
+          <w:szCs w:val="28"/>
+        </w:rPr>
+        <w:t>btheir</w:t>
+      </w:r>
+      <w:proofErr w:type="spellEnd"/>
+      <w:r>
+        <w:rPr>
+          <w:sz w:val="28"/>
+          <w:szCs w:val="28"/>
+        </w:rPr>
+        <w:t xml:space="preserve"> feedback and keep it displayed in the app.</w:t>
+      </w:r>
     </w:p>
     <w:p>
       <w:pPr>
@@ -344,14 +555,7 @@
           <w:sz w:val="24"/>
           <w:szCs w:val="24"/>
         </w:rPr>
-        <w:t>Playing characters are the ones who</w:t>
-      </w:r>
-      <w:r>
-        <w:rPr>
-          <w:sz w:val="24"/>
-          <w:szCs w:val="24"/>
-        </w:rPr>
-        <w:t xml:space="preserve"> respond to the user based on the input from the user.</w:t>
+        <w:t>Playing characters are the ones who respond to the user based on the input from the user.</w:t>
       </w:r>
     </w:p>
     <w:p>
@@ -386,21 +590,7 @@
           <w:sz w:val="24"/>
           <w:szCs w:val="24"/>
         </w:rPr>
-        <w:t>, wizards,</w:t>
-      </w:r>
-      <w:r>
-        <w:rPr>
-          <w:sz w:val="24"/>
-          <w:szCs w:val="24"/>
-        </w:rPr>
-        <w:t xml:space="preserve"> etc.</w:t>
-      </w:r>
-      <w:r>
-        <w:rPr>
-          <w:sz w:val="24"/>
-          <w:szCs w:val="24"/>
-        </w:rPr>
-        <w:t xml:space="preserve">, are the playing characters in the game.  </w:t>
+        <w:t xml:space="preserve">, wizards, etc., are the playing characters in the game.  </w:t>
       </w:r>
     </w:p>
     <w:p>
@@ -612,6 +802,22 @@
                 <w:szCs w:val="28"/>
               </w:rPr>
             </w:pPr>
+            <w:proofErr w:type="gramStart"/>
+            <w:r>
+              <w:rPr>
+                <w:sz w:val="28"/>
+                <w:szCs w:val="28"/>
+              </w:rPr>
+              <w:t>Player(</w:t>
+            </w:r>
+            <w:proofErr w:type="gramEnd"/>
+            <w:r>
+              <w:rPr>
+                <w:sz w:val="28"/>
+                <w:szCs w:val="28"/>
+              </w:rPr>
+              <w:t>Name optional)</w:t>
+            </w:r>
           </w:p>
         </w:tc>
         <w:tc>
@@ -642,6 +848,13 @@
                 <w:szCs w:val="28"/>
               </w:rPr>
             </w:pPr>
+            <w:r>
+              <w:rPr>
+                <w:sz w:val="28"/>
+                <w:szCs w:val="28"/>
+              </w:rPr>
+              <w:t>Player of the game</w:t>
+            </w:r>
           </w:p>
         </w:tc>
       </w:tr>
@@ -711,6 +924,15 @@
                 <w:szCs w:val="28"/>
               </w:rPr>
             </w:pPr>
+            <w:proofErr w:type="spellStart"/>
+            <w:r>
+              <w:rPr>
+                <w:sz w:val="28"/>
+                <w:szCs w:val="28"/>
+              </w:rPr>
+              <w:t>Dinosours</w:t>
+            </w:r>
+            <w:proofErr w:type="spellEnd"/>
           </w:p>
         </w:tc>
         <w:tc>
@@ -741,6 +963,13 @@
                 <w:szCs w:val="28"/>
               </w:rPr>
             </w:pPr>
+            <w:r>
+              <w:rPr>
+                <w:sz w:val="28"/>
+                <w:szCs w:val="28"/>
+              </w:rPr>
+              <w:t>Obstacles</w:t>
+            </w:r>
           </w:p>
         </w:tc>
       </w:tr>
@@ -810,6 +1039,13 @@
                 <w:szCs w:val="28"/>
               </w:rPr>
             </w:pPr>
+            <w:r>
+              <w:rPr>
+                <w:sz w:val="28"/>
+                <w:szCs w:val="28"/>
+              </w:rPr>
+              <w:t>Wild Animals</w:t>
+            </w:r>
           </w:p>
         </w:tc>
         <w:tc>
@@ -840,6 +1076,13 @@
                 <w:szCs w:val="28"/>
               </w:rPr>
             </w:pPr>
+            <w:r>
+              <w:rPr>
+                <w:sz w:val="28"/>
+                <w:szCs w:val="28"/>
+              </w:rPr>
+              <w:t>Obstacles</w:t>
+            </w:r>
           </w:p>
         </w:tc>
       </w:tr>
@@ -909,6 +1152,13 @@
                 <w:szCs w:val="28"/>
               </w:rPr>
             </w:pPr>
+            <w:r>
+              <w:rPr>
+                <w:sz w:val="28"/>
+                <w:szCs w:val="28"/>
+              </w:rPr>
+              <w:t>Wild plants</w:t>
+            </w:r>
           </w:p>
         </w:tc>
         <w:tc>
@@ -939,6 +1189,13 @@
                 <w:szCs w:val="28"/>
               </w:rPr>
             </w:pPr>
+            <w:r>
+              <w:rPr>
+                <w:sz w:val="28"/>
+                <w:szCs w:val="28"/>
+              </w:rPr>
+              <w:t>Obstacles</w:t>
+            </w:r>
           </w:p>
         </w:tc>
       </w:tr>
@@ -1371,14 +1628,7 @@
           <w:szCs w:val="28"/>
         </w:rPr>
         <w:lastRenderedPageBreak/>
-        <w:t>Which are the Non-</w:t>
-      </w:r>
-      <w:r>
-        <w:rPr>
-          <w:sz w:val="28"/>
-          <w:szCs w:val="28"/>
-        </w:rPr>
-        <w:t>Playing Characters of this game?</w:t>
+        <w:t>Which are the Non-Playing Characters of this game?</w:t>
       </w:r>
     </w:p>
     <w:p>
@@ -1397,35 +1647,7 @@
           <w:sz w:val="24"/>
           <w:szCs w:val="24"/>
         </w:rPr>
-        <w:t>Non-</w:t>
-      </w:r>
-      <w:r>
-        <w:rPr>
-          <w:sz w:val="24"/>
-          <w:szCs w:val="24"/>
-        </w:rPr>
-        <w:t>Playing characters are the ones that</w:t>
-      </w:r>
-      <w:r>
-        <w:rPr>
-          <w:sz w:val="24"/>
-          <w:szCs w:val="24"/>
-        </w:rPr>
-        <w:t xml:space="preserve"> don't have an action or </w:t>
-      </w:r>
-      <w:r>
-        <w:rPr>
-          <w:sz w:val="24"/>
-          <w:szCs w:val="24"/>
-        </w:rPr>
-        <w:t>behavio</w:t>
-      </w:r>
-      <w:r>
-        <w:rPr>
-          <w:sz w:val="24"/>
-          <w:szCs w:val="24"/>
-        </w:rPr>
-        <w:t>r when the user interacts with the game.</w:t>
+        <w:t>Non-Playing characters are the ones that don't have an action or behavior when the user interacts with the game.</w:t>
       </w:r>
     </w:p>
     <w:p>
@@ -1440,21 +1662,7 @@
           <w:sz w:val="24"/>
           <w:szCs w:val="24"/>
         </w:rPr>
-        <w:t>Hurdles, stones, bananas, coins, etc.,</w:t>
-      </w:r>
-      <w:r>
-        <w:rPr>
-          <w:sz w:val="24"/>
-          <w:szCs w:val="24"/>
-        </w:rPr>
-        <w:t xml:space="preserve"> are non-</w:t>
-      </w:r>
-      <w:r>
-        <w:rPr>
-          <w:sz w:val="24"/>
-          <w:szCs w:val="24"/>
-        </w:rPr>
-        <w:t>playing characters in the game.</w:t>
+        <w:t>Hurdles, stones, bananas, coins, etc., are non-playing characters in the game.</w:t>
       </w:r>
       <w:r>
         <w:rPr>
@@ -1547,14 +1755,7 @@
                 <w:sz w:val="28"/>
                 <w:szCs w:val="28"/>
               </w:rPr>
-              <w:t>C</w:t>
-            </w:r>
-            <w:r>
-              <w:rPr>
-                <w:sz w:val="28"/>
-                <w:szCs w:val="28"/>
-              </w:rPr>
-              <w:t>haracter Name</w:t>
+              <w:t>Character Name</w:t>
             </w:r>
           </w:p>
         </w:tc>
@@ -1641,6 +1842,13 @@
                 <w:szCs w:val="28"/>
               </w:rPr>
             </w:pPr>
+            <w:r>
+              <w:rPr>
+                <w:sz w:val="28"/>
+                <w:szCs w:val="28"/>
+              </w:rPr>
+              <w:t xml:space="preserve">Cave </w:t>
+            </w:r>
           </w:p>
         </w:tc>
         <w:tc>
@@ -1664,6 +1872,13 @@
                 <w:szCs w:val="28"/>
               </w:rPr>
             </w:pPr>
+            <w:r>
+              <w:rPr>
+                <w:sz w:val="28"/>
+                <w:szCs w:val="28"/>
+              </w:rPr>
+              <w:t>Shelter</w:t>
+            </w:r>
           </w:p>
         </w:tc>
       </w:tr>
@@ -1719,6 +1934,13 @@
                 <w:szCs w:val="28"/>
               </w:rPr>
             </w:pPr>
+            <w:r>
+              <w:rPr>
+                <w:sz w:val="28"/>
+                <w:szCs w:val="28"/>
+              </w:rPr>
+              <w:t>Stone</w:t>
+            </w:r>
           </w:p>
         </w:tc>
         <w:tc>
@@ -1742,6 +1964,13 @@
                 <w:szCs w:val="28"/>
               </w:rPr>
             </w:pPr>
+            <w:r>
+              <w:rPr>
+                <w:sz w:val="28"/>
+                <w:szCs w:val="28"/>
+              </w:rPr>
+              <w:t>Obstacle</w:t>
+            </w:r>
           </w:p>
         </w:tc>
       </w:tr>
@@ -1797,6 +2026,22 @@
                 <w:szCs w:val="28"/>
               </w:rPr>
             </w:pPr>
+            <w:proofErr w:type="spellStart"/>
+            <w:r>
+              <w:rPr>
+                <w:sz w:val="28"/>
+                <w:szCs w:val="28"/>
+              </w:rPr>
+              <w:t>Wodden</w:t>
+            </w:r>
+            <w:proofErr w:type="spellEnd"/>
+            <w:r>
+              <w:rPr>
+                <w:sz w:val="28"/>
+                <w:szCs w:val="28"/>
+              </w:rPr>
+              <w:t xml:space="preserve"> rocks</w:t>
+            </w:r>
           </w:p>
         </w:tc>
         <w:tc>
@@ -1820,6 +2065,13 @@
                 <w:szCs w:val="28"/>
               </w:rPr>
             </w:pPr>
+            <w:r>
+              <w:rPr>
+                <w:sz w:val="28"/>
+                <w:szCs w:val="28"/>
+              </w:rPr>
+              <w:t>Obstacle</w:t>
+            </w:r>
           </w:p>
         </w:tc>
       </w:tr>
@@ -1875,6 +2127,13 @@
                 <w:szCs w:val="28"/>
               </w:rPr>
             </w:pPr>
+            <w:r>
+              <w:rPr>
+                <w:sz w:val="28"/>
+                <w:szCs w:val="28"/>
+              </w:rPr>
+              <w:t>River bodies</w:t>
+            </w:r>
           </w:p>
         </w:tc>
         <w:tc>
@@ -1898,6 +2157,13 @@
                 <w:szCs w:val="28"/>
               </w:rPr>
             </w:pPr>
+            <w:r>
+              <w:rPr>
+                <w:sz w:val="28"/>
+                <w:szCs w:val="28"/>
+              </w:rPr>
+              <w:t>Points</w:t>
+            </w:r>
           </w:p>
         </w:tc>
       </w:tr>
@@ -1953,6 +2219,13 @@
                 <w:szCs w:val="28"/>
               </w:rPr>
             </w:pPr>
+            <w:r>
+              <w:rPr>
+                <w:sz w:val="28"/>
+                <w:szCs w:val="28"/>
+              </w:rPr>
+              <w:t>Food</w:t>
+            </w:r>
           </w:p>
         </w:tc>
         <w:tc>
@@ -1976,6 +2249,13 @@
                 <w:szCs w:val="28"/>
               </w:rPr>
             </w:pPr>
+            <w:r>
+              <w:rPr>
+                <w:sz w:val="28"/>
+                <w:szCs w:val="28"/>
+              </w:rPr>
+              <w:t>Points</w:t>
+            </w:r>
           </w:p>
         </w:tc>
       </w:tr>
@@ -2262,14 +2542,7 @@
           <w:sz w:val="24"/>
           <w:szCs w:val="24"/>
         </w:rPr>
-        <w:t>Draw the game either on your computer or on paper.</w:t>
-      </w:r>
-      <w:r>
-        <w:rPr>
-          <w:sz w:val="24"/>
-          <w:szCs w:val="24"/>
-        </w:rPr>
-        <w:t xml:space="preserve"> </w:t>
+        <w:t xml:space="preserve">Draw the game either on your computer or on paper. </w:t>
       </w:r>
     </w:p>
     <w:p>
@@ -2284,14 +2557,7 @@
           <w:sz w:val="24"/>
           <w:szCs w:val="24"/>
         </w:rPr>
-        <w:t>Add images of the game scenes</w:t>
-      </w:r>
-      <w:r>
-        <w:rPr>
-          <w:sz w:val="24"/>
-          <w:szCs w:val="24"/>
-        </w:rPr>
-        <w:t xml:space="preserve"> to show each of the playing and non-playing characters at least once. </w:t>
+        <w:t xml:space="preserve">Add images of the game scenes to show each of the playing and non-playing characters at least once. </w:t>
       </w:r>
       <w:r>
         <w:rPr>
@@ -2310,48 +2576,57 @@
         </w:rPr>
       </w:pPr>
       <w:r>
-        <w:pict w14:anchorId="09EE1EB3">
-          <v:rect id="_x0000_i1031" style="width:0;height:1.5pt" o:hralign="center" o:hrstd="t" o:hr="t" fillcolor="#a0a0a0" stroked="f"/>
-        </w:pict>
-      </w:r>
-    </w:p>
-    <w:p>
-      <w:pPr>
-        <w:rPr>
-          <w:sz w:val="28"/>
-          <w:szCs w:val="28"/>
-        </w:rPr>
-      </w:pPr>
-      <w:r>
-        <w:pict w14:anchorId="0F1C66A9">
-          <v:rect id="_x0000_i1032" style="width:0;height:1.5pt" o:hralign="center" o:hrstd="t" o:hr="t" fillcolor="#a0a0a0" stroked="f"/>
-        </w:pict>
-      </w:r>
-    </w:p>
-    <w:p>
-      <w:pPr>
-        <w:rPr>
-          <w:sz w:val="28"/>
-          <w:szCs w:val="28"/>
-        </w:rPr>
-      </w:pPr>
-      <w:r>
-        <w:pict w14:anchorId="4F9B2C9F">
-          <v:rect id="_x0000_i1033" style="width:0;height:1.5pt" o:hralign="center" o:hrstd="t" o:hr="t" fillcolor="#a0a0a0" stroked="f"/>
-        </w:pict>
-      </w:r>
-    </w:p>
-    <w:p>
-      <w:pPr>
-        <w:rPr>
-          <w:sz w:val="28"/>
-          <w:szCs w:val="28"/>
-        </w:rPr>
-      </w:pPr>
-      <w:r>
-        <w:pict w14:anchorId="0F0BB7B1">
-          <v:rect id="_x0000_i1034" style="width:0;height:1.5pt" o:hralign="center" o:hrstd="t" o:hr="t" fillcolor="#a0a0a0" stroked="f"/>
-        </w:pict>
+        <w:rPr>
+          <w:noProof/>
+        </w:rPr>
+        <w:drawing>
+          <wp:inline distT="0" distB="0" distL="0" distR="0" wp14:anchorId="1ED80F79" wp14:editId="68CA2CDA">
+            <wp:extent cx="1924050" cy="2078015"/>
+            <wp:effectExtent l="0" t="0" r="0" b="0"/>
+            <wp:docPr id="1" name="Picture 1" descr="Stone age cave concept background cartoon style Vector Image"/>
+            <wp:cNvGraphicFramePr>
+              <a:graphicFrameLocks xmlns:a="http://schemas.openxmlformats.org/drawingml/2006/main" noChangeAspect="1"/>
+            </wp:cNvGraphicFramePr>
+            <a:graphic xmlns:a="http://schemas.openxmlformats.org/drawingml/2006/main">
+              <a:graphicData uri="http://schemas.openxmlformats.org/drawingml/2006/picture">
+                <pic:pic xmlns:pic="http://schemas.openxmlformats.org/drawingml/2006/picture">
+                  <pic:nvPicPr>
+                    <pic:cNvPr id="0" name="Picture 19" descr="Stone age cave concept background cartoon style Vector Image"/>
+                    <pic:cNvPicPr>
+                      <a:picLocks noChangeAspect="1" noChangeArrowheads="1"/>
+                    </pic:cNvPicPr>
+                  </pic:nvPicPr>
+                  <pic:blipFill>
+                    <a:blip r:embed="rId5" cstate="print">
+                      <a:extLst>
+                        <a:ext uri="{28A0092B-C50C-407E-A947-70E740481C1C}">
+                          <a14:useLocalDpi xmlns:a14="http://schemas.microsoft.com/office/drawing/2010/main" val="0"/>
+                        </a:ext>
+                      </a:extLst>
+                    </a:blip>
+                    <a:srcRect/>
+                    <a:stretch>
+                      <a:fillRect/>
+                    </a:stretch>
+                  </pic:blipFill>
+                  <pic:spPr bwMode="auto">
+                    <a:xfrm>
+                      <a:off x="0" y="0"/>
+                      <a:ext cx="1927329" cy="2081557"/>
+                    </a:xfrm>
+                    <a:prstGeom prst="rect">
+                      <a:avLst/>
+                    </a:prstGeom>
+                    <a:noFill/>
+                    <a:ln>
+                      <a:noFill/>
+                    </a:ln>
+                  </pic:spPr>
+                </pic:pic>
+              </a:graphicData>
+            </a:graphic>
+          </wp:inline>
+        </w:drawing>
       </w:r>
     </w:p>
     <w:p>
@@ -2385,23 +2660,39 @@
         </w:rPr>
       </w:pPr>
       <w:r>
+        <w:rPr>
+          <w:sz w:val="28"/>
+          <w:szCs w:val="28"/>
+        </w:rPr>
+        <w:t xml:space="preserve">We plan to make the game engaging by adding good images and animations. The game is engaging as it has many </w:t>
+      </w:r>
+      <w:proofErr w:type="gramStart"/>
+      <w:r>
+        <w:rPr>
+          <w:sz w:val="28"/>
+          <w:szCs w:val="28"/>
+        </w:rPr>
+        <w:t>levels</w:t>
+      </w:r>
+      <w:proofErr w:type="gramEnd"/>
+      <w:r>
+        <w:rPr>
+          <w:sz w:val="28"/>
+          <w:szCs w:val="28"/>
+        </w:rPr>
+        <w:t xml:space="preserve"> and it is something new for the players as they must have heard very less about it and will be a new experience for them.</w:t>
+      </w:r>
+    </w:p>
+    <w:p>
+      <w:pPr>
+        <w:rPr>
+          <w:sz w:val="28"/>
+          <w:szCs w:val="28"/>
+        </w:rPr>
+      </w:pPr>
+      <w:r>
         <w:pict w14:anchorId="4F92B24E">
-          <v:rect id="_x0000_i1035" style="width:0;height:1.5pt" o:hralign="center" o:hrstd="t" o:hr="t" fillcolor="#a0a0a0" stroked="f"/>
-        </w:pict>
-      </w:r>
-      <w:r>
-        <w:pict w14:anchorId="49CF2C3B">
-          <v:rect id="_x0000_i1036" style="width:0;height:1.5pt" o:hralign="center" o:hrstd="t" o:hr="t" fillcolor="#a0a0a0" stroked="f"/>
-        </w:pict>
-      </w:r>
-      <w:r>
-        <w:pict w14:anchorId="2BE0C1BB">
-          <v:rect id="_x0000_i1037" style="width:0;height:1.5pt" o:hralign="center" o:hrstd="t" o:hr="t" fillcolor="#a0a0a0" stroked="f"/>
-        </w:pict>
-      </w:r>
-      <w:r>
-        <w:pict w14:anchorId="6874E4CB">
-          <v:rect id="_x0000_i1038" style="width:0;height:1.5pt" o:hralign="center" o:hrstd="t" o:hr="t" fillcolor="#a0a0a0" stroked="f"/>
+          <v:rect id="_x0000_i1059" style="width:0;height:1.5pt" o:hralign="center" o:bullet="t" o:hrstd="t" o:hr="t" fillcolor="#a0a0a0" stroked="f"/>
         </w:pict>
       </w:r>
     </w:p>
@@ -2425,7 +2716,12 @@
 </file>
 
 <file path=word/numbering.xml><?xml version="1.0" encoding="utf-8"?>
-<w:numbering xmlns:wpc="http://schemas.microsoft.com/office/word/2010/wordprocessingCanvas" xmlns:cx="http://schemas.microsoft.com/office/drawing/2014/chartex" xmlns:cx1="http://schemas.microsoft.com/office/drawing/2015/9/8/chartex" xmlns:cx2="http://schemas.microsoft.com/office/drawing/2015/10/21/chartex" xmlns:cx3="http://schemas.microsoft.com/office/drawing/2016/5/9/chartex" xmlns:cx4="http://schemas.microsoft.com/office/drawing/2016/5/10/chartex" xmlns:cx5="http://schemas.microsoft.com/office/drawing/2016/5/11/chartex" xmlns:cx6="http://schemas.microsoft.com/office/drawing/2016/5/12/chartex" xmlns:cx7="http://schemas.microsoft.com/office/drawing/2016/5/13/chartex" xmlns:cx8="http://schemas.microsoft.com/office/drawing/2016/5/14/chartex" xmlns:mc="http://schemas.openxmlformats.org/markup-compatibility/2006" xmlns:aink="http://schemas.microsoft.com/office/drawing/2016/ink" xmlns:am3d="http://schemas.microsoft.com/office/drawing/2017/model3d" xmlns:o="urn:schemas-microsoft-com:office:office" xmlns:r="http://schemas.openxmlformats.org/officeDocument/2006/relationships" xmlns:m="http://schemas.openxmlformats.org/officeDocument/2006/math" xmlns:v="urn:schemas-microsoft-com:vml" xmlns:wp14="http://schemas.microsoft.com/office/word/2010/wordprocessingDrawing" xmlns:wp="http://schemas.openxmlformats.org/drawingml/2006/wordprocessingDrawing" xmlns:w10="urn:schemas-microsoft-com:office:word" xmlns:w="http://schemas.openxmlformats.org/wordprocessingml/2006/main" xmlns:w14="http://schemas.microsoft.com/office/word/2010/wordml" xmlns:w15="http://schemas.microsoft.com/office/word/2012/wordml" xmlns:w16cex="http://schemas.microsoft.com/office/word/2018/wordml/cex" xmlns:w16cid="http://schemas.microsoft.com/office/word/2016/wordml/cid" xmlns:w16="http://schemas.microsoft.com/office/word/2018/wordml" xmlns:w16se="http://schemas.microsoft.com/office/word/2015/wordml/symex" xmlns:wpg="http://schemas.microsoft.com/office/word/2010/wordprocessingGroup" xmlns:wpi="http://schemas.microsoft.com/office/word/2010/wordprocessingInk" xmlns:wne="http://schemas.microsoft.com/office/word/2006/wordml" xmlns:wps="http://schemas.microsoft.com/office/word/2010/wordprocessingShape" mc:Ignorable="w14 w15 w16se w16cid w16 w16cex wp14">
+<w:numbering xmlns:wpc="http://schemas.microsoft.com/office/word/2010/wordprocessingCanvas" xmlns:cx="http://schemas.microsoft.com/office/drawing/2014/chartex" xmlns:cx1="http://schemas.microsoft.com/office/drawing/2015/9/8/chartex" xmlns:cx2="http://schemas.microsoft.com/office/drawing/2015/10/21/chartex" xmlns:cx3="http://schemas.microsoft.com/office/drawing/2016/5/9/chartex" xmlns:cx4="http://schemas.microsoft.com/office/drawing/2016/5/10/chartex" xmlns:cx5="http://schemas.microsoft.com/office/drawing/2016/5/11/chartex" xmlns:cx6="http://schemas.microsoft.com/office/drawing/2016/5/12/chartex" xmlns:cx7="http://schemas.microsoft.com/office/drawing/2016/5/13/chartex" xmlns:cx8="http://schemas.microsoft.com/office/drawing/2016/5/14/chartex" xmlns:mc="http://schemas.openxmlformats.org/markup-compatibility/2006" xmlns:aink="http://schemas.microsoft.com/office/drawing/2016/ink" xmlns:am3d="http://schemas.microsoft.com/office/drawing/2017/model3d" xmlns:o="urn:schemas-microsoft-com:office:office" xmlns:r="http://schemas.openxmlformats.org/officeDocument/2006/relationships" xmlns:m="http://schemas.openxmlformats.org/officeDocument/2006/math" xmlns:v="urn:schemas-microsoft-com:vml" xmlns:wp14="http://schemas.microsoft.com/office/word/2010/wordprocessingDrawing" xmlns:wp="http://schemas.openxmlformats.org/drawingml/2006/wordprocessingDrawing" xmlns:w10="urn:schemas-microsoft-com:office:word" xmlns:w="http://schemas.openxmlformats.org/wordprocessingml/2006/main" xmlns:w14="http://schemas.microsoft.com/office/word/2010/wordml" xmlns:w15="http://schemas.microsoft.com/office/word/2012/wordml" xmlns:w16cex="http://schemas.microsoft.com/office/word/2018/wordml/cex" xmlns:w16cid="http://schemas.microsoft.com/office/word/2016/wordml/cid" xmlns:w16="http://schemas.microsoft.com/office/word/2018/wordml" xmlns:w16sdtdh="http://schemas.microsoft.com/office/word/2020/wordml/sdtdatahash" xmlns:w16se="http://schemas.microsoft.com/office/word/2015/wordml/symex" xmlns:wpg="http://schemas.microsoft.com/office/word/2010/wordprocessingGroup" xmlns:wpi="http://schemas.microsoft.com/office/word/2010/wordprocessingInk" xmlns:wne="http://schemas.microsoft.com/office/word/2006/wordml" xmlns:wps="http://schemas.microsoft.com/office/word/2010/wordprocessingShape" mc:Ignorable="w14 w15 w16se w16cid w16 w16cex w16sdtdh wp14">
+  <w:numPicBullet w:numPicBulletId="0">
+    <w:pict>
+      <v:rect id="_x0000_i1046" style="width:0;height:1.5pt" o:hralign="center" o:bullet="t" o:hrstd="t" o:hr="t" fillcolor="#a0a0a0" stroked="f"/>
+    </w:pict>
+  </w:numPicBullet>
   <w:abstractNum w:abstractNumId="0" w15:restartNumberingAfterBreak="0">
     <w:nsid w:val="03BB49AE"/>
     <w:multiLevelType w:val="multilevel"/>
@@ -2894,7 +3190,7 @@
 </file>
 
 <file path=word/styles.xml><?xml version="1.0" encoding="utf-8"?>
-<w:styles xmlns:mc="http://schemas.openxmlformats.org/markup-compatibility/2006" xmlns:r="http://schemas.openxmlformats.org/officeDocument/2006/relationships" xmlns:w="http://schemas.openxmlformats.org/wordprocessingml/2006/main" xmlns:w14="http://schemas.microsoft.com/office/word/2010/wordml" xmlns:w15="http://schemas.microsoft.com/office/word/2012/wordml" xmlns:w16cex="http://schemas.microsoft.com/office/word/2018/wordml/cex" xmlns:w16cid="http://schemas.microsoft.com/office/word/2016/wordml/cid" xmlns:w16="http://schemas.microsoft.com/office/word/2018/wordml" xmlns:w16se="http://schemas.microsoft.com/office/word/2015/wordml/symex" mc:Ignorable="w14 w15 w16se w16cid w16 w16cex">
+<w:styles xmlns:mc="http://schemas.openxmlformats.org/markup-compatibility/2006" xmlns:r="http://schemas.openxmlformats.org/officeDocument/2006/relationships" xmlns:w="http://schemas.openxmlformats.org/wordprocessingml/2006/main" xmlns:w14="http://schemas.microsoft.com/office/word/2010/wordml" xmlns:w15="http://schemas.microsoft.com/office/word/2012/wordml" xmlns:w16cex="http://schemas.microsoft.com/office/word/2018/wordml/cex" xmlns:w16cid="http://schemas.microsoft.com/office/word/2016/wordml/cid" xmlns:w16="http://schemas.microsoft.com/office/word/2018/wordml" xmlns:w16sdtdh="http://schemas.microsoft.com/office/word/2020/wordml/sdtdatahash" xmlns:w16se="http://schemas.microsoft.com/office/word/2015/wordml/symex" mc:Ignorable="w14 w15 w16se w16cid w16 w16cex w16sdtdh">
   <w:docDefaults>
     <w:rPrDefault>
       <w:rPr>
